--- a/Java基础/String/String合集.docx
+++ b/Java基础/String/String合集.docx
@@ -41,6 +41,33 @@
             <w:rStyle w:val="a7"/>
           </w:rPr>
           <w:t>https://mp.weixin.qq.com/s/2tPlQwzgAYw6QWbFM6NiNw</w:t>
+        </w:r>
+      </w:hyperlink>
+    </w:p>
+    <w:p/>
+    <w:p>
+      <w:r>
+        <w:rPr>
+          <w:rFonts w:hint="eastAsia"/>
+        </w:rPr>
+        <w:t>一个字符的</w:t>
+      </w:r>
+      <w:proofErr w:type="spellStart"/>
+      <w:r>
+        <w:t>String.length</w:t>
+      </w:r>
+      <w:proofErr w:type="spellEnd"/>
+      <w:r>
+        <w:t>()是多少</w:t>
+      </w:r>
+    </w:p>
+    <w:p>
+      <w:hyperlink r:id="rId8" w:history="1">
+        <w:r>
+          <w:rPr>
+            <w:rStyle w:val="a7"/>
+          </w:rPr>
+          <w:t>https://mp.weixin.qq.com/s/Dp-zsxbAlHtNto1BmXyG5Q</w:t>
         </w:r>
       </w:hyperlink>
     </w:p>

--- a/Java基础/String/String合集.docx
+++ b/Java基础/String/String合集.docx
@@ -68,6 +68,30 @@
             <w:rStyle w:val="a7"/>
           </w:rPr>
           <w:t>https://mp.weixin.qq.com/s/Dp-zsxbAlHtNto1BmXyG5Q</w:t>
+        </w:r>
+      </w:hyperlink>
+    </w:p>
+    <w:p/>
+    <w:p>
+      <w:r>
+        <w:t>String s="</w:t>
+      </w:r>
+      <w:proofErr w:type="spellStart"/>
+      <w:r>
+        <w:t>a"+"b"+"c</w:t>
+      </w:r>
+      <w:proofErr w:type="spellEnd"/>
+      <w:r>
+        <w:t>"，到底创建了几个对象？</w:t>
+      </w:r>
+    </w:p>
+    <w:p>
+      <w:hyperlink r:id="rId9" w:history="1">
+        <w:r>
+          <w:rPr>
+            <w:rStyle w:val="a7"/>
+          </w:rPr>
+          <w:t>https://mp.weixin.qq.com/s/IVmVdCQCKOXk8NnHNcFz4A</w:t>
         </w:r>
       </w:hyperlink>
     </w:p>

--- a/Java基础/String/String合集.docx
+++ b/Java基础/String/String合集.docx
@@ -92,6 +92,44 @@
             <w:rStyle w:val="a7"/>
           </w:rPr>
           <w:t>https://mp.weixin.qq.com/s/IVmVdCQCKOXk8NnHNcFz4A</w:t>
+        </w:r>
+      </w:hyperlink>
+    </w:p>
+    <w:p/>
+    <w:p>
+      <w:r>
+        <w:rPr>
+          <w:rFonts w:hint="eastAsia"/>
+        </w:rPr>
+        <w:t>再议</w:t>
+      </w:r>
+      <w:r>
+        <w:t>String-字符串常量池与</w:t>
+      </w:r>
+      <w:proofErr w:type="spellStart"/>
+      <w:r>
+        <w:t>String.</w:t>
+      </w:r>
+      <w:proofErr w:type="gramStart"/>
+      <w:r>
+        <w:t>intern</w:t>
+      </w:r>
+      <w:proofErr w:type="spellEnd"/>
+      <w:r>
+        <w:t>(</w:t>
+      </w:r>
+      <w:proofErr w:type="gramEnd"/>
+      <w:r>
+        <w:t>)</w:t>
+      </w:r>
+    </w:p>
+    <w:p>
+      <w:hyperlink r:id="rId10" w:history="1">
+        <w:r>
+          <w:rPr>
+            <w:rStyle w:val="a7"/>
+          </w:rPr>
+          <w:t>https://mp.weixin.qq.com/s/vkP-JXMs12i1QBVdnI4KJQ</w:t>
         </w:r>
       </w:hyperlink>
     </w:p>

--- a/Java基础/String/String合集.docx
+++ b/Java基础/String/String合集.docx
@@ -108,19 +108,11 @@
       </w:r>
       <w:proofErr w:type="spellStart"/>
       <w:r>
-        <w:t>String.</w:t>
-      </w:r>
-      <w:proofErr w:type="gramStart"/>
-      <w:r>
-        <w:t>intern</w:t>
+        <w:t>String.intern</w:t>
       </w:r>
       <w:proofErr w:type="spellEnd"/>
       <w:r>
-        <w:t>(</w:t>
-      </w:r>
-      <w:proofErr w:type="gramEnd"/>
-      <w:r>
-        <w:t>)</w:t>
+        <w:t>()</w:t>
       </w:r>
     </w:p>
     <w:p>
@@ -134,6 +126,23 @@
       </w:hyperlink>
     </w:p>
     <w:p/>
+    <w:p>
+      <w:hyperlink r:id="rId11" w:history="1">
+        <w:r>
+          <w:rPr>
+            <w:rStyle w:val="a7"/>
+            <w:rFonts w:hint="eastAsia"/>
+          </w:rPr>
+          <w:t>干货总结｜快速构造</w:t>
+        </w:r>
+        <w:r>
+          <w:rPr>
+            <w:rStyle w:val="a7"/>
+          </w:rPr>
+          <w:t>String对象及访问其内部成员的技巧</w:t>
+        </w:r>
+      </w:hyperlink>
+    </w:p>
     <w:p>
       <w:pPr>
         <w:rPr>
